--- a/reviews/h_nishio_scoring.docx
+++ b/reviews/h_nishio_scoring.docx
@@ -87,7 +87,7 @@
         <w:rPr>
           <w:rFonts w:ascii="Helvetica" w:hAnsi="Helvetica"/>
         </w:rPr>
-        <w:t>Ruby Ruopp</w:t>
+        <w:t>Hayami Nishio</w:t>
       </w:r>
     </w:p>
     <w:p>
@@ -175,24 +175,6 @@
           <w:rFonts w:ascii="Helvetica" w:hAnsi="Helvetica"/>
         </w:rPr>
         <w:tab/>
-      </w:r>
-      <w:r>
-        <w:rPr>
-          <w:rFonts w:ascii="Helvetica" w:hAnsi="Helvetica"/>
-        </w:rPr>
-        <w:tab/>
-      </w:r>
-      <w:r>
-        <w:rPr>
-          <w:rFonts w:ascii="Helvetica" w:hAnsi="Helvetica"/>
-        </w:rPr>
-        <w:tab/>
-      </w:r>
-      <w:r>
-        <w:rPr>
-          <w:rFonts w:ascii="Helvetica" w:hAnsi="Helvetica"/>
-        </w:rPr>
-        <w:t>1</w:t>
       </w:r>
       <w:r>
         <w:rPr>
@@ -214,6 +196,24 @@
           <w:color w:val="00B050"/>
           <w:u w:val="single"/>
         </w:rPr>
+        <w:t>1</w:t>
+      </w:r>
+      <w:r>
+        <w:rPr>
+          <w:rFonts w:ascii="Helvetica" w:hAnsi="Helvetica"/>
+        </w:rPr>
+        <w:tab/>
+      </w:r>
+      <w:r>
+        <w:rPr>
+          <w:rFonts w:ascii="Helvetica" w:hAnsi="Helvetica"/>
+        </w:rPr>
+        <w:tab/>
+      </w:r>
+      <w:r>
+        <w:rPr>
+          <w:rFonts w:ascii="Helvetica" w:hAnsi="Helvetica"/>
+        </w:rPr>
         <w:t>2</w:t>
       </w:r>
       <w:r>
@@ -301,6 +301,25 @@
           <w:rFonts w:ascii="Helvetica" w:hAnsi="Helvetica"/>
         </w:rPr>
         <w:t>3</w:t>
+      </w:r>
+      <w:r>
+        <w:rPr>
+          <w:rFonts w:ascii="Helvetica" w:hAnsi="Helvetica"/>
+        </w:rPr>
+        <w:tab/>
+      </w:r>
+      <w:r>
+        <w:rPr>
+          <w:rFonts w:ascii="Helvetica" w:hAnsi="Helvetica"/>
+        </w:rPr>
+        <w:t>4</w:t>
+      </w:r>
+      <w:r>
+        <w:rPr>
+          <w:rFonts w:ascii="Helvetica" w:hAnsi="Helvetica"/>
+        </w:rPr>
+        <w:tab/>
+        <w:t>5</w:t>
       </w:r>
       <w:r>
         <w:rPr>
@@ -316,115 +335,113 @@
           <w:color w:val="00B050"/>
           <w:u w:val="single"/>
         </w:rPr>
+        <w:t>6</w:t>
+      </w:r>
+      <w:r>
+        <w:rPr>
+          <w:rFonts w:ascii="Helvetica" w:hAnsi="Helvetica"/>
+        </w:rPr>
+        <w:tab/>
+        <w:t>7</w:t>
+      </w:r>
+      <w:r>
+        <w:rPr>
+          <w:rFonts w:ascii="Helvetica" w:hAnsi="Helvetica"/>
+        </w:rPr>
+        <w:tab/>
+        <w:t>8</w:t>
+      </w:r>
+      <w:r>
+        <w:rPr>
+          <w:rFonts w:ascii="Helvetica" w:hAnsi="Helvetica"/>
+        </w:rPr>
+        <w:tab/>
+        <w:t>9</w:t>
+      </w:r>
+      <w:r>
+        <w:rPr>
+          <w:rFonts w:ascii="Helvetica" w:hAnsi="Helvetica"/>
+        </w:rPr>
+        <w:tab/>
+        <w:t>NA</w:t>
+      </w:r>
+    </w:p>
+    <w:p>
+      <w:pPr>
+        <w:rPr>
+          <w:rFonts w:ascii="Helvetica" w:hAnsi="Helvetica"/>
+        </w:rPr>
+      </w:pPr>
+    </w:p>
+    <w:p>
+      <w:pPr>
+        <w:rPr>
+          <w:rFonts w:ascii="Helvetica" w:hAnsi="Helvetica"/>
+        </w:rPr>
+      </w:pPr>
+    </w:p>
+    <w:p>
+      <w:pPr>
+        <w:rPr>
+          <w:rFonts w:ascii="Helvetica" w:hAnsi="Helvetica"/>
+        </w:rPr>
+      </w:pPr>
+      <w:r>
+        <w:rPr>
+          <w:rFonts w:ascii="Helvetica" w:hAnsi="Helvetica"/>
+        </w:rPr>
+        <w:t>Significance:</w:t>
+      </w:r>
+      <w:r>
+        <w:rPr>
+          <w:rFonts w:ascii="Helvetica" w:hAnsi="Helvetica"/>
+        </w:rPr>
+        <w:tab/>
+      </w:r>
+      <w:r>
+        <w:rPr>
+          <w:rFonts w:ascii="Helvetica" w:hAnsi="Helvetica"/>
+        </w:rPr>
+        <w:tab/>
+      </w:r>
+      <w:r>
+        <w:rPr>
+          <w:rFonts w:ascii="Helvetica" w:hAnsi="Helvetica"/>
+        </w:rPr>
+        <w:tab/>
+      </w:r>
+      <w:r>
+        <w:rPr>
+          <w:rFonts w:ascii="Helvetica" w:hAnsi="Helvetica"/>
+        </w:rPr>
+        <w:tab/>
+        <w:t>1</w:t>
+      </w:r>
+      <w:r>
+        <w:rPr>
+          <w:rFonts w:ascii="Helvetica" w:hAnsi="Helvetica"/>
+        </w:rPr>
+        <w:tab/>
+        <w:t>2</w:t>
+      </w:r>
+      <w:r>
+        <w:rPr>
+          <w:rFonts w:ascii="Helvetica" w:hAnsi="Helvetica"/>
+        </w:rPr>
+        <w:tab/>
+        <w:t>3</w:t>
+      </w:r>
+      <w:r>
+        <w:rPr>
+          <w:rFonts w:ascii="Helvetica" w:hAnsi="Helvetica"/>
+        </w:rPr>
+        <w:tab/>
+      </w:r>
+      <w:r>
+        <w:rPr>
+          <w:rFonts w:ascii="Helvetica" w:hAnsi="Helvetica"/>
+        </w:rPr>
         <w:t>4</w:t>
-      </w:r>
-      <w:r>
-        <w:rPr>
-          <w:rFonts w:ascii="Helvetica" w:hAnsi="Helvetica"/>
-        </w:rPr>
-        <w:tab/>
-        <w:t>5</w:t>
-      </w:r>
-      <w:r>
-        <w:rPr>
-          <w:rFonts w:ascii="Helvetica" w:hAnsi="Helvetica"/>
-        </w:rPr>
-        <w:tab/>
-        <w:t>6</w:t>
-      </w:r>
-      <w:r>
-        <w:rPr>
-          <w:rFonts w:ascii="Helvetica" w:hAnsi="Helvetica"/>
-        </w:rPr>
-        <w:tab/>
-        <w:t>7</w:t>
-      </w:r>
-      <w:r>
-        <w:rPr>
-          <w:rFonts w:ascii="Helvetica" w:hAnsi="Helvetica"/>
-        </w:rPr>
-        <w:tab/>
-        <w:t>8</w:t>
-      </w:r>
-      <w:r>
-        <w:rPr>
-          <w:rFonts w:ascii="Helvetica" w:hAnsi="Helvetica"/>
-        </w:rPr>
-        <w:tab/>
-        <w:t>9</w:t>
-      </w:r>
-      <w:r>
-        <w:rPr>
-          <w:rFonts w:ascii="Helvetica" w:hAnsi="Helvetica"/>
-        </w:rPr>
-        <w:tab/>
-        <w:t>NA</w:t>
-      </w:r>
-    </w:p>
-    <w:p>
-      <w:pPr>
-        <w:rPr>
-          <w:rFonts w:ascii="Helvetica" w:hAnsi="Helvetica"/>
-        </w:rPr>
-      </w:pPr>
-    </w:p>
-    <w:p>
-      <w:pPr>
-        <w:rPr>
-          <w:rFonts w:ascii="Helvetica" w:hAnsi="Helvetica"/>
-        </w:rPr>
-      </w:pPr>
-    </w:p>
-    <w:p>
-      <w:pPr>
-        <w:rPr>
-          <w:rFonts w:ascii="Helvetica" w:hAnsi="Helvetica"/>
-        </w:rPr>
-      </w:pPr>
-      <w:r>
-        <w:rPr>
-          <w:rFonts w:ascii="Helvetica" w:hAnsi="Helvetica"/>
-        </w:rPr>
-        <w:t>Significance:</w:t>
-      </w:r>
-      <w:r>
-        <w:rPr>
-          <w:rFonts w:ascii="Helvetica" w:hAnsi="Helvetica"/>
-        </w:rPr>
-        <w:tab/>
-      </w:r>
-      <w:r>
-        <w:rPr>
-          <w:rFonts w:ascii="Helvetica" w:hAnsi="Helvetica"/>
-        </w:rPr>
-        <w:tab/>
-      </w:r>
-      <w:r>
-        <w:rPr>
-          <w:rFonts w:ascii="Helvetica" w:hAnsi="Helvetica"/>
-        </w:rPr>
-        <w:tab/>
-      </w:r>
-      <w:r>
-        <w:rPr>
-          <w:rFonts w:ascii="Helvetica" w:hAnsi="Helvetica"/>
-        </w:rPr>
-        <w:tab/>
-        <w:t>1</w:t>
-      </w:r>
-      <w:r>
-        <w:rPr>
-          <w:rFonts w:ascii="Helvetica" w:hAnsi="Helvetica"/>
-        </w:rPr>
-        <w:tab/>
-        <w:t>2</w:t>
-      </w:r>
-      <w:r>
-        <w:rPr>
-          <w:rFonts w:ascii="Helvetica" w:hAnsi="Helvetica"/>
-        </w:rPr>
-        <w:tab/>
-        <w:t>3</w:t>
       </w:r>
       <w:r>
         <w:rPr>
@@ -440,13 +457,6 @@
           <w:color w:val="00B050"/>
           <w:u w:val="single"/>
         </w:rPr>
-        <w:t>4</w:t>
-      </w:r>
-      <w:r>
-        <w:rPr>
-          <w:rFonts w:ascii="Helvetica" w:hAnsi="Helvetica"/>
-        </w:rPr>
-        <w:tab/>
         <w:t>5</w:t>
       </w:r>
       <w:r>
@@ -669,11 +679,131 @@
       <w:r>
         <w:rPr>
           <w:rFonts w:ascii="Helvetica" w:hAnsi="Helvetica"/>
+        </w:rPr>
+        <w:t>2</w:t>
+      </w:r>
+      <w:r>
+        <w:rPr>
+          <w:rFonts w:ascii="Helvetica" w:hAnsi="Helvetica"/>
+        </w:rPr>
+        <w:tab/>
+        <w:t>3</w:t>
+      </w:r>
+      <w:r>
+        <w:rPr>
+          <w:rFonts w:ascii="Helvetica" w:hAnsi="Helvetica"/>
+        </w:rPr>
+        <w:tab/>
+        <w:t>4</w:t>
+      </w:r>
+      <w:r>
+        <w:rPr>
+          <w:rFonts w:ascii="Helvetica" w:hAnsi="Helvetica"/>
+        </w:rPr>
+        <w:tab/>
+      </w:r>
+      <w:r>
+        <w:rPr>
+          <w:rFonts w:ascii="Helvetica" w:hAnsi="Helvetica"/>
           <w:b/>
           <w:bCs/>
           <w:color w:val="00B050"/>
           <w:u w:val="single"/>
         </w:rPr>
+        <w:t>5</w:t>
+      </w:r>
+      <w:r>
+        <w:rPr>
+          <w:rFonts w:ascii="Helvetica" w:hAnsi="Helvetica"/>
+        </w:rPr>
+        <w:tab/>
+        <w:t>6</w:t>
+      </w:r>
+      <w:r>
+        <w:rPr>
+          <w:rFonts w:ascii="Helvetica" w:hAnsi="Helvetica"/>
+        </w:rPr>
+        <w:tab/>
+        <w:t>7</w:t>
+      </w:r>
+      <w:r>
+        <w:rPr>
+          <w:rFonts w:ascii="Helvetica" w:hAnsi="Helvetica"/>
+        </w:rPr>
+        <w:tab/>
+        <w:t>8</w:t>
+      </w:r>
+      <w:r>
+        <w:rPr>
+          <w:rFonts w:ascii="Helvetica" w:hAnsi="Helvetica"/>
+        </w:rPr>
+        <w:tab/>
+        <w:t>9</w:t>
+      </w:r>
+      <w:r>
+        <w:rPr>
+          <w:rFonts w:ascii="Helvetica" w:hAnsi="Helvetica"/>
+        </w:rPr>
+        <w:tab/>
+        <w:t>NA</w:t>
+      </w:r>
+    </w:p>
+    <w:p>
+      <w:pPr>
+        <w:rPr>
+          <w:rFonts w:ascii="Helvetica" w:hAnsi="Helvetica"/>
+        </w:rPr>
+      </w:pPr>
+    </w:p>
+    <w:p>
+      <w:pPr>
+        <w:rPr>
+          <w:rFonts w:ascii="Helvetica" w:hAnsi="Helvetica"/>
+        </w:rPr>
+      </w:pPr>
+    </w:p>
+    <w:p>
+      <w:pPr>
+        <w:rPr>
+          <w:rFonts w:ascii="Helvetica" w:hAnsi="Helvetica"/>
+        </w:rPr>
+      </w:pPr>
+      <w:r>
+        <w:rPr>
+          <w:rFonts w:ascii="Helvetica" w:hAnsi="Helvetica"/>
+        </w:rPr>
+        <w:t>Approach:</w:t>
+      </w:r>
+      <w:r>
+        <w:rPr>
+          <w:rFonts w:ascii="Helvetica" w:hAnsi="Helvetica"/>
+        </w:rPr>
+        <w:tab/>
+      </w:r>
+      <w:r>
+        <w:rPr>
+          <w:rFonts w:ascii="Helvetica" w:hAnsi="Helvetica"/>
+        </w:rPr>
+        <w:tab/>
+      </w:r>
+      <w:r>
+        <w:rPr>
+          <w:rFonts w:ascii="Helvetica" w:hAnsi="Helvetica"/>
+        </w:rPr>
+        <w:tab/>
+      </w:r>
+      <w:r>
+        <w:rPr>
+          <w:rFonts w:ascii="Helvetica" w:hAnsi="Helvetica"/>
+        </w:rPr>
+        <w:tab/>
+        <w:t>1</w:t>
+      </w:r>
+      <w:r>
+        <w:rPr>
+          <w:rFonts w:ascii="Helvetica" w:hAnsi="Helvetica"/>
+        </w:rPr>
+        <w:tab/>
         <w:t>2</w:t>
       </w:r>
       <w:r>
@@ -681,6 +811,11 @@
           <w:rFonts w:ascii="Helvetica" w:hAnsi="Helvetica"/>
         </w:rPr>
         <w:tab/>
+      </w:r>
+      <w:r>
+        <w:rPr>
+          <w:rFonts w:ascii="Helvetica" w:hAnsi="Helvetica"/>
+        </w:rPr>
         <w:t>3</w:t>
       </w:r>
       <w:r>
@@ -688,6 +823,11 @@
           <w:rFonts w:ascii="Helvetica" w:hAnsi="Helvetica"/>
         </w:rPr>
         <w:tab/>
+      </w:r>
+      <w:r>
+        <w:rPr>
+          <w:rFonts w:ascii="Helvetica" w:hAnsi="Helvetica"/>
+        </w:rPr>
         <w:t>4</w:t>
       </w:r>
       <w:r>
@@ -695,6 +835,11 @@
           <w:rFonts w:ascii="Helvetica" w:hAnsi="Helvetica"/>
         </w:rPr>
         <w:tab/>
+      </w:r>
+      <w:r>
+        <w:rPr>
+          <w:rFonts w:ascii="Helvetica" w:hAnsi="Helvetica"/>
+        </w:rPr>
         <w:t>5</w:t>
       </w:r>
       <w:r>
@@ -709,131 +854,15 @@
           <w:rFonts w:ascii="Helvetica" w:hAnsi="Helvetica"/>
         </w:rPr>
         <w:tab/>
-        <w:t>7</w:t>
-      </w:r>
-      <w:r>
-        <w:rPr>
-          <w:rFonts w:ascii="Helvetica" w:hAnsi="Helvetica"/>
-        </w:rPr>
-        <w:tab/>
-        <w:t>8</w:t>
-      </w:r>
-      <w:r>
-        <w:rPr>
-          <w:rFonts w:ascii="Helvetica" w:hAnsi="Helvetica"/>
-        </w:rPr>
-        <w:tab/>
-        <w:t>9</w:t>
-      </w:r>
-      <w:r>
-        <w:rPr>
-          <w:rFonts w:ascii="Helvetica" w:hAnsi="Helvetica"/>
-        </w:rPr>
-        <w:tab/>
-        <w:t>NA</w:t>
-      </w:r>
-    </w:p>
-    <w:p>
-      <w:pPr>
-        <w:rPr>
-          <w:rFonts w:ascii="Helvetica" w:hAnsi="Helvetica"/>
-        </w:rPr>
-      </w:pPr>
-    </w:p>
-    <w:p>
-      <w:pPr>
-        <w:rPr>
-          <w:rFonts w:ascii="Helvetica" w:hAnsi="Helvetica"/>
-        </w:rPr>
-      </w:pPr>
-    </w:p>
-    <w:p>
-      <w:pPr>
-        <w:rPr>
-          <w:rFonts w:ascii="Helvetica" w:hAnsi="Helvetica"/>
-        </w:rPr>
-      </w:pPr>
-      <w:r>
-        <w:rPr>
-          <w:rFonts w:ascii="Helvetica" w:hAnsi="Helvetica"/>
-        </w:rPr>
-        <w:t>Approach:</w:t>
-      </w:r>
-      <w:r>
-        <w:rPr>
-          <w:rFonts w:ascii="Helvetica" w:hAnsi="Helvetica"/>
-        </w:rPr>
-        <w:tab/>
-      </w:r>
-      <w:r>
-        <w:rPr>
-          <w:rFonts w:ascii="Helvetica" w:hAnsi="Helvetica"/>
-        </w:rPr>
-        <w:tab/>
-      </w:r>
-      <w:r>
-        <w:rPr>
-          <w:rFonts w:ascii="Helvetica" w:hAnsi="Helvetica"/>
-        </w:rPr>
-        <w:tab/>
-      </w:r>
-      <w:r>
-        <w:rPr>
-          <w:rFonts w:ascii="Helvetica" w:hAnsi="Helvetica"/>
-        </w:rPr>
-        <w:tab/>
-        <w:t>1</w:t>
-      </w:r>
-      <w:r>
-        <w:rPr>
-          <w:rFonts w:ascii="Helvetica" w:hAnsi="Helvetica"/>
-        </w:rPr>
-        <w:tab/>
-        <w:t>2</w:t>
-      </w:r>
-      <w:r>
-        <w:rPr>
-          <w:rFonts w:ascii="Helvetica" w:hAnsi="Helvetica"/>
-        </w:rPr>
-        <w:tab/>
-      </w:r>
-      <w:r>
-        <w:rPr>
-          <w:rFonts w:ascii="Helvetica" w:hAnsi="Helvetica"/>
-        </w:rPr>
-        <w:t>3</w:t>
-      </w:r>
-      <w:r>
-        <w:rPr>
-          <w:rFonts w:ascii="Helvetica" w:hAnsi="Helvetica"/>
-        </w:rPr>
-        <w:tab/>
-      </w:r>
-      <w:r>
-        <w:rPr>
-          <w:rFonts w:ascii="Helvetica" w:hAnsi="Helvetica"/>
-        </w:rPr>
-        <w:t>4</w:t>
-      </w:r>
-      <w:r>
-        <w:rPr>
-          <w:rFonts w:ascii="Helvetica" w:hAnsi="Helvetica"/>
-        </w:rPr>
-        <w:tab/>
-        <w:t>5</w:t>
-      </w:r>
-      <w:r>
-        <w:rPr>
-          <w:rFonts w:ascii="Helvetica" w:hAnsi="Helvetica"/>
-        </w:rPr>
-        <w:tab/>
-        <w:t>6</w:t>
-      </w:r>
-      <w:r>
-        <w:rPr>
-          <w:rFonts w:ascii="Helvetica" w:hAnsi="Helvetica"/>
-        </w:rPr>
-        <w:tab/>
+      </w:r>
+      <w:r>
+        <w:rPr>
+          <w:rFonts w:ascii="Helvetica" w:hAnsi="Helvetica"/>
+          <w:b/>
+          <w:bCs/>
+          <w:color w:val="00B050"/>
+          <w:u w:val="single"/>
+        </w:rPr>
         <w:t>7</w:t>
       </w:r>
       <w:r>
@@ -1930,18 +1959,18 @@
 </file>
 
 <file path=customXml/item2.xml><?xml version="1.0" encoding="utf-8"?>
-<p:properties xmlns:p="http://schemas.microsoft.com/office/2006/metadata/properties" xmlns:xsi="http://www.w3.org/2001/XMLSchema-instance" xmlns:pc="http://schemas.microsoft.com/office/infopath/2007/PartnerControls">
-  <documentManagement/>
-</p:properties>
-</file>
-
-<file path=customXml/item3.xml><?xml version="1.0" encoding="utf-8"?>
 <?mso-contentType ?>
 <FormTemplates xmlns="http://schemas.microsoft.com/sharepoint/v3/contenttype/forms">
   <Display>DocumentLibraryForm</Display>
   <Edit>DocumentLibraryForm</Edit>
   <New>DocumentLibraryForm</New>
 </FormTemplates>
+</file>
+
+<file path=customXml/item3.xml><?xml version="1.0" encoding="utf-8"?>
+<p:properties xmlns:p="http://schemas.microsoft.com/office/2006/metadata/properties" xmlns:xsi="http://www.w3.org/2001/XMLSchema-instance" xmlns:pc="http://schemas.microsoft.com/office/infopath/2007/PartnerControls">
+  <documentManagement/>
+</p:properties>
 </file>
 
 <file path=customXml/itemProps1.xml><?xml version="1.0" encoding="utf-8"?>
@@ -1963,18 +1992,18 @@
 </file>
 
 <file path=customXml/itemProps2.xml><?xml version="1.0" encoding="utf-8"?>
+<ds:datastoreItem xmlns:ds="http://schemas.openxmlformats.org/officeDocument/2006/customXml" ds:itemID="{B67F8550-11EA-4057-88E0-C3D7808D4598}">
+  <ds:schemaRefs>
+    <ds:schemaRef ds:uri="http://schemas.microsoft.com/sharepoint/v3/contenttype/forms"/>
+  </ds:schemaRefs>
+</ds:datastoreItem>
+</file>
+
+<file path=customXml/itemProps3.xml><?xml version="1.0" encoding="utf-8"?>
 <ds:datastoreItem xmlns:ds="http://schemas.openxmlformats.org/officeDocument/2006/customXml" ds:itemID="{F5C19428-8FFC-4946-8AB8-BC6BA71D22EA}">
   <ds:schemaRefs>
     <ds:schemaRef ds:uri="http://schemas.microsoft.com/office/2006/metadata/properties"/>
     <ds:schemaRef ds:uri="http://schemas.microsoft.com/office/infopath/2007/PartnerControls"/>
   </ds:schemaRefs>
 </ds:datastoreItem>
-</file>
-
-<file path=customXml/itemProps3.xml><?xml version="1.0" encoding="utf-8"?>
-<ds:datastoreItem xmlns:ds="http://schemas.openxmlformats.org/officeDocument/2006/customXml" ds:itemID="{B67F8550-11EA-4057-88E0-C3D7808D4598}">
-  <ds:schemaRefs>
-    <ds:schemaRef ds:uri="http://schemas.microsoft.com/sharepoint/v3/contenttype/forms"/>
-  </ds:schemaRefs>
-</ds:datastoreItem>
 </file>